--- a/Documentacion/Anexo.docx
+++ b/Documentacion/Anexo.docx
@@ -310,9 +310,9 @@
                   </wp:anchor>
                 </w:drawing>
               </mc:Choice>
-              <mc:Fallback xmlns:w16="http://schemas.microsoft.com/office/word/2018/wordml" xmlns:w16cex="http://schemas.microsoft.com/office/word/2018/wordml/cex">
+              <mc:Fallback>
                 <w:pict>
-                  <v:group w14:anchorId="00BEB1EE" id="Grupo 125" o:spid="_x0000_s1026" style="position:absolute;margin-left:-28.75pt;margin-top:35.45pt;width:555.6pt;height:556.55pt;z-index:-251658240;mso-height-percent:670;mso-position-horizontal-relative:margin;mso-position-vertical-relative:page;mso-height-percent:670;mso-width-relative:margin" coordorigin="996" coordsize="57221,54044" o:gfxdata="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">
+                  <v:group w14:anchorId="00BEB1EE" id="Grupo 125" o:spid="_x0000_s1026" style="position:absolute;margin-left:-28.75pt;margin-top:35.45pt;width:555.6pt;height:556.55pt;z-index:-251658240;mso-height-percent:670;mso-position-horizontal-relative:margin;mso-position-vertical-relative:page;mso-height-percent:670;mso-width-relative:margin" coordorigin="996" coordsize="57221,54044" o:gfxdata="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">
                     <o:lock v:ext="edit" aspectratio="t"/>
                     <v:shape id="Forma libre 10" o:spid="_x0000_s1027" style="position:absolute;left:996;width:57221;height:54044;visibility:visible;mso-wrap-style:square;v-text-anchor:bottom" coordsize="720,700" o:spt="100" o:gfxdata="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" adj="-11796480,,5400" path="m,c,644,,644,,644v23,6,62,14,113,21c250,685,476,700,720,644v,-27,,-27,,-27c720,,720,,720,,,,,,,e" fillcolor="#4d5f78 [2994]" stroked="f">
                       <v:fill color2="#2a3442 [2018]" rotate="t" colors="0 #5d6d85;.5 #485972;1 #334258" focus="100%" type="gradient">
@@ -552,7 +552,7 @@
                   </wp:anchor>
                 </w:drawing>
               </mc:Choice>
-              <mc:Fallback xmlns:w16="http://schemas.microsoft.com/office/word/2018/wordml" xmlns:w16cex="http://schemas.microsoft.com/office/word/2018/wordml/cex">
+              <mc:Fallback>
                 <w:pict>
                   <v:rect w14:anchorId="442D755E" id="Rectángulo 130" o:spid="_x0000_s1029" style="position:absolute;margin-left:-4.4pt;margin-top:0;width:46.8pt;height:77.75pt;z-index:251658241;visibility:visible;mso-wrap-style:square;mso-width-percent:76;mso-height-percent:98;mso-top-percent:23;mso-wrap-distance-left:9pt;mso-wrap-distance-top:0;mso-wrap-distance-right:9pt;mso-wrap-distance-bottom:0;mso-position-horizontal:right;mso-position-horizontal-relative:margin;mso-position-vertical-relative:page;mso-width-percent:76;mso-height-percent:98;mso-top-percent:23;mso-width-relative:page;mso-height-relative:page;v-text-anchor:bottom" o:gfxdata="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" fillcolor="#4472c4 [3204]" stroked="f" strokeweight="1pt">
                     <o:lock v:ext="edit" aspectratio="t"/>
@@ -771,7 +771,7 @@
               </wp:anchor>
             </w:drawing>
           </mc:Choice>
-          <mc:Fallback xmlns:w16="http://schemas.microsoft.com/office/word/2018/wordml" xmlns:w16cex="http://schemas.microsoft.com/office/word/2018/wordml/cex">
+          <mc:Fallback xmlns:w16cex="http://schemas.microsoft.com/office/word/2018/wordml/cex" xmlns:w16="http://schemas.microsoft.com/office/word/2018/wordml">
             <w:pict>
               <v:rect w14:anchorId="11F06A9C" id="Rectángulo 5" o:spid="_x0000_s1026" style="position:absolute;margin-left:-24.45pt;margin-top:32.25pt;width:545.9pt;height:62.25pt;z-index:251658244;visibility:visible;mso-wrap-style:square;mso-width-percent:0;mso-height-percent:900;mso-wrap-distance-left:9pt;mso-wrap-distance-top:0;mso-wrap-distance-right:9pt;mso-wrap-distance-bottom:0;mso-position-horizontal:absolute;mso-position-horizontal-relative:margin;mso-position-vertical:absolute;mso-position-vertical-relative:page;mso-width-percent:0;mso-height-percent:900;mso-width-relative:page;mso-height-relative:top-margin-area;v-text-anchor:top" o:gfxdata="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" o:allowincell="f" fillcolor="#323e4f [2415]" stroked="f">
                 <w10:wrap type="topAndBottom" anchorx="margin" anchory="page"/>
@@ -1390,7 +1390,7 @@
               </wp:anchor>
             </w:drawing>
           </mc:Choice>
-          <mc:Fallback xmlns:w16="http://schemas.microsoft.com/office/word/2018/wordml" xmlns:w16cex="http://schemas.microsoft.com/office/word/2018/wordml/cex">
+          <mc:Fallback xmlns:w16cex="http://schemas.microsoft.com/office/word/2018/wordml/cex" xmlns:w16="http://schemas.microsoft.com/office/word/2018/wordml">
             <w:pict>
               <v:rect w14:anchorId="59E27EC5" id="Rectángulo 4" o:spid="_x0000_s1026" style="position:absolute;margin-left:-24.45pt;margin-top:710.35pt;width:550.2pt;height:62.2pt;z-index:251658245;visibility:visible;mso-wrap-style:square;mso-width-percent:0;mso-height-percent:900;mso-wrap-distance-left:9pt;mso-wrap-distance-top:0;mso-wrap-distance-right:9pt;mso-wrap-distance-bottom:0;mso-position-horizontal:absolute;mso-position-horizontal-relative:margin;mso-position-vertical:absolute;mso-position-vertical-relative:page;mso-width-percent:0;mso-height-percent:900;mso-width-relative:page;mso-height-relative:top-margin-area;v-text-anchor:top" o:gfxdata="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" o:allowincell="f" fillcolor="#323e4f [2415]" stroked="f">
                 <w10:wrap anchorx="margin" anchory="page"/>
@@ -1428,84 +1428,65 @@
           <w:sz w:val="24"/>
           <w:szCs w:val="24"/>
         </w:rPr>
-        <w:t>NEXO DE TRABAJO ADICIONAL  (CAMBIAR DATOS)</w:t>
-      </w:r>
-      <w:bookmarkStart w:id="1" w:name="_GoBack"/>
-      <w:bookmarkEnd w:id="1"/>
-    </w:p>
-    <w:p>
-      <w:pPr>
+        <w:t xml:space="preserve">NEXO DE </w:t>
+      </w:r>
+      <w:r>
+        <w:rPr>
+          <w:rFonts w:cs="Times New Roman"/>
+          <w:sz w:val="24"/>
+          <w:szCs w:val="24"/>
+        </w:rPr>
+        <w:t>ACTIVIDADES</w:t>
+      </w:r>
+      <w:r>
+        <w:rPr>
+          <w:rFonts w:cs="Times New Roman"/>
+          <w:sz w:val="24"/>
+          <w:szCs w:val="24"/>
+        </w:rPr>
+        <w:t xml:space="preserve"> ADICIONAL</w:t>
+      </w:r>
+      <w:r>
+        <w:rPr>
+          <w:rFonts w:cs="Times New Roman"/>
+          <w:sz w:val="24"/>
+          <w:szCs w:val="24"/>
+        </w:rPr>
+        <w:t>ES</w:t>
+      </w:r>
+    </w:p>
+    <w:p>
+      <w:pPr>
+        <w:jc w:val="both"/>
+      </w:pPr>
+      <w:r>
         <w:rPr>
           <w:lang w:val="es-ES"/>
         </w:rPr>
-      </w:pPr>
-    </w:p>
-    <w:p>
-      <w:pPr>
+        <w:t xml:space="preserve">Debido a la contingencia por el COVID-19, el resto del </w:t>
+      </w:r>
+      <w:r>
+        <w:t>per</w:t>
+      </w:r>
+      <w:r>
+        <w:t>iodo de clases tuvo que mantenerse de forma de trabajo en casa; por ende, las actividades que conformaban a la experiencia educativa tuvieron que sufrir cambios para poder ajustarse a esta forma de trabajo.</w:t>
+      </w:r>
+    </w:p>
+    <w:p>
+      <w:pPr>
+        <w:jc w:val="both"/>
         <w:rPr>
           <w:lang w:val="es-ES"/>
         </w:rPr>
       </w:pPr>
       <w:r>
+        <w:t>Por lo tanto, algunas actividades que no estaban previstas para la evaluación de esta tuvieron que aplicarse con el fin de darle continuidad y sobre todo agilización a los proyectos.</w:t>
+      </w:r>
+      <w:r>
         <w:rPr>
           <w:lang w:val="es-ES"/>
         </w:rPr>
-        <w:t>(AQUÍ VAN LAS CAPTURAS Y DESCRIPCION DE LO DE LA RED)</w:t>
-      </w:r>
-    </w:p>
-    <w:p>
-      <w:pPr>
-        <w:pStyle w:val="Ttulo1"/>
-        <w:numPr>
-          <w:ilvl w:val="0"/>
-          <w:numId w:val="0"/>
-        </w:numPr>
-        <w:ind w:left="360"/>
-        <w:rPr>
-          <w:sz w:val="22"/>
-          <w:szCs w:val="34"/>
-        </w:rPr>
-      </w:pPr>
-      <w:r>
-        <w:rPr>
-          <w:sz w:val="22"/>
-          <w:szCs w:val="34"/>
-        </w:rPr>
-        <w:t>I.I</w:t>
-      </w:r>
-      <w:r>
-        <w:rPr>
-          <w:sz w:val="22"/>
-          <w:szCs w:val="34"/>
-        </w:rPr>
-        <w:t>.</w:t>
-      </w:r>
-      <w:r>
-        <w:rPr>
-          <w:sz w:val="22"/>
-          <w:szCs w:val="34"/>
-        </w:rPr>
-        <w:tab/>
-      </w:r>
-      <w:r>
-        <w:rPr>
-          <w:sz w:val="22"/>
-          <w:szCs w:val="34"/>
-        </w:rPr>
-        <w:t>Descripción</w:t>
-      </w:r>
-    </w:p>
-    <w:p>
-      <w:pPr>
-        <w:rPr>
-          <w:lang w:val="es-ES"/>
-        </w:rPr>
-      </w:pPr>
-      <w:r>
-        <w:rPr>
-          <w:lang w:val="es-ES"/>
-        </w:rPr>
-        <w:t xml:space="preserve">El sistema estará compuesto de 3 partes; Cliente, Servidor y Emulador, descritas a continuación: </w:t>
+        <w:t xml:space="preserve"> </w:t>
       </w:r>
     </w:p>
     <w:p>
@@ -1524,35 +1505,24 @@
         <w:rPr>
           <w:lang w:val="es-ES"/>
         </w:rPr>
-        <w:t xml:space="preserve">El </w:t>
-      </w:r>
-      <w:r>
-        <w:rPr>
-          <w:b/>
-          <w:bCs/>
+        <w:t xml:space="preserve">Se habilitó un lienzo de la plataforma </w:t>
+      </w:r>
+      <w:hyperlink r:id="rId11" w:history="1">
+        <w:r>
+          <w:rPr>
+            <w:rStyle w:val="Hipervnculo"/>
+            <w:b/>
+            <w:bCs/>
+            <w:lang w:val="es-ES"/>
+          </w:rPr>
+          <w:t>Trello</w:t>
+        </w:r>
+      </w:hyperlink>
+      <w:r>
+        <w:rPr>
           <w:lang w:val="es-ES"/>
         </w:rPr>
-        <w:t>Cl</w:t>
-      </w:r>
-      <w:r>
-        <w:rPr>
-          <w:b/>
-          <w:bCs/>
-          <w:lang w:val="es-ES"/>
-        </w:rPr>
-        <w:t>iente</w:t>
-      </w:r>
-      <w:r>
-        <w:rPr>
-          <w:lang w:val="es-ES"/>
-        </w:rPr>
-        <w:t xml:space="preserve"> se implementará a través de una aplicación móvil desarrollada en lenguaje Java 8, para dispositivos con Android 7.0 o superior, este cliente utilizará tecnología </w:t>
-      </w:r>
-      <w:r>
-        <w:rPr>
-          <w:lang w:val="es-ES"/>
-        </w:rPr>
-        <w:t>Sockets a través del protocolo TCP para la comunicación con el servidor.</w:t>
+        <w:t xml:space="preserve"> para que el equipo pudiera tener control sobre sus actividades y tareas de progreso del proyecto. </w:t>
       </w:r>
     </w:p>
     <w:p>
@@ -1563,6 +1533,60 @@
           <w:lang w:val="es-ES"/>
         </w:rPr>
       </w:pPr>
+      <w:r>
+        <w:rPr>
+          <w:noProof/>
+          <w:lang w:val="es-ES"/>
+        </w:rPr>
+        <w:drawing>
+          <wp:inline distT="0" distB="0" distL="0" distR="0" wp14:anchorId="0391B7BE" wp14:editId="2A675E34">
+            <wp:extent cx="6048375" cy="3324225"/>
+            <wp:effectExtent l="0" t="0" r="9525" b="9525"/>
+            <wp:docPr id="13" name="Imagen 13"/>
+            <wp:cNvGraphicFramePr>
+              <a:graphicFrameLocks xmlns:a="http://schemas.openxmlformats.org/drawingml/2006/main" noChangeAspect="1"/>
+            </wp:cNvGraphicFramePr>
+            <a:graphic xmlns:a="http://schemas.openxmlformats.org/drawingml/2006/main">
+              <a:graphicData uri="http://schemas.openxmlformats.org/drawingml/2006/picture">
+                <pic:pic xmlns:pic="http://schemas.openxmlformats.org/drawingml/2006/picture">
+                  <pic:nvPicPr>
+                    <pic:cNvPr id="0" name="Picture 9"/>
+                    <pic:cNvPicPr>
+                      <a:picLocks noChangeAspect="1" noChangeArrowheads="1"/>
+                    </pic:cNvPicPr>
+                  </pic:nvPicPr>
+                  <pic:blipFill>
+                    <a:blip r:embed="rId12">
+                      <a:extLst>
+                        <a:ext uri="{28A0092B-C50C-407E-A947-70E740481C1C}">
+                          <a14:useLocalDpi xmlns:a14="http://schemas.microsoft.com/office/drawing/2010/main" val="0"/>
+                        </a:ext>
+                      </a:extLst>
+                    </a:blip>
+                    <a:srcRect/>
+                    <a:stretch>
+                      <a:fillRect/>
+                    </a:stretch>
+                  </pic:blipFill>
+                  <pic:spPr bwMode="auto">
+                    <a:xfrm>
+                      <a:off x="0" y="0"/>
+                      <a:ext cx="6048375" cy="3324225"/>
+                    </a:xfrm>
+                    <a:prstGeom prst="rect">
+                      <a:avLst/>
+                    </a:prstGeom>
+                    <a:noFill/>
+                    <a:ln>
+                      <a:noFill/>
+                    </a:ln>
+                  </pic:spPr>
+                </pic:pic>
+              </a:graphicData>
+            </a:graphic>
+          </wp:inline>
+        </w:drawing>
+      </w:r>
     </w:p>
     <w:p>
       <w:pPr>
@@ -1584,101 +1608,47 @@
           <w:sz w:val="24"/>
           <w:szCs w:val="24"/>
         </w:rPr>
-        <w:t xml:space="preserve">El </w:t>
-      </w:r>
-      <w:r>
-        <w:rPr>
-          <w:rFonts w:ascii="Times New Roman" w:hAnsi="Times New Roman" w:cs="Times New Roman"/>
-          <w:b/>
-          <w:bCs/>
-          <w:sz w:val="24"/>
-          <w:szCs w:val="24"/>
-        </w:rPr>
-        <w:t>Servidor</w:t>
-      </w:r>
-      <w:r>
-        <w:rPr>
-          <w:rFonts w:ascii="Times New Roman" w:hAnsi="Times New Roman" w:cs="Times New Roman"/>
-          <w:sz w:val="24"/>
-          <w:szCs w:val="24"/>
-        </w:rPr>
-        <w:t xml:space="preserve"> se implementará </w:t>
-      </w:r>
-      <w:r>
-        <w:rPr>
-          <w:rFonts w:ascii="Times New Roman" w:hAnsi="Times New Roman" w:cs="Times New Roman"/>
-          <w:sz w:val="24"/>
-          <w:szCs w:val="24"/>
-        </w:rPr>
-        <w:t>sockets</w:t>
-      </w:r>
-      <w:r>
-        <w:rPr>
-          <w:rFonts w:ascii="Times New Roman" w:hAnsi="Times New Roman" w:cs="Times New Roman"/>
-          <w:sz w:val="24"/>
-          <w:szCs w:val="24"/>
-        </w:rPr>
-        <w:t xml:space="preserve"> para ejecutar los métodos solicitados por el cliente y enviará solicitudes al </w:t>
-      </w:r>
-      <w:r>
-        <w:rPr>
-          <w:rFonts w:ascii="Times New Roman" w:hAnsi="Times New Roman" w:cs="Times New Roman"/>
-          <w:b/>
-          <w:bCs/>
-          <w:sz w:val="24"/>
-          <w:szCs w:val="24"/>
-        </w:rPr>
-        <w:t xml:space="preserve">Emulador </w:t>
-      </w:r>
-      <w:r>
-        <w:rPr>
-          <w:rFonts w:ascii="Times New Roman" w:hAnsi="Times New Roman" w:cs="Times New Roman"/>
-          <w:sz w:val="24"/>
-          <w:szCs w:val="24"/>
-        </w:rPr>
-        <w:t xml:space="preserve">mediante clientes </w:t>
-      </w:r>
-      <w:r>
-        <w:rPr>
-          <w:rFonts w:ascii="Times New Roman" w:hAnsi="Times New Roman" w:cs="Times New Roman"/>
-          <w:sz w:val="24"/>
-          <w:szCs w:val="24"/>
-        </w:rPr>
-        <w:t xml:space="preserve">también en </w:t>
-      </w:r>
-      <w:r>
-        <w:rPr>
-          <w:rFonts w:ascii="Times New Roman" w:hAnsi="Times New Roman" w:cs="Times New Roman"/>
-          <w:sz w:val="24"/>
-          <w:szCs w:val="24"/>
-        </w:rPr>
-        <w:t>sockets los cuales tendrán una dirección IP correspondiente a la habitación en la que se quiere apagar/encender las luces. Estos clientes estarán, de manera indefinida solicitando el estado de las luces de cada habitación (encendido/apagado).</w:t>
-      </w:r>
-      <w:r>
-        <w:rPr>
-          <w:rFonts w:ascii="Times New Roman" w:hAnsi="Times New Roman" w:cs="Times New Roman"/>
-          <w:sz w:val="24"/>
-          <w:szCs w:val="24"/>
-        </w:rPr>
-        <w:t xml:space="preserve"> El </w:t>
-      </w:r>
-      <w:r>
-        <w:rPr>
-          <w:rFonts w:ascii="Times New Roman" w:hAnsi="Times New Roman" w:cs="Times New Roman"/>
-          <w:b/>
-          <w:bCs/>
-          <w:sz w:val="24"/>
-          <w:szCs w:val="24"/>
-        </w:rPr>
-        <w:t>Servidor</w:t>
-      </w:r>
-      <w:r>
-        <w:rPr>
-          <w:rFonts w:ascii="Times New Roman" w:hAnsi="Times New Roman" w:cs="Times New Roman"/>
-          <w:sz w:val="24"/>
-          <w:szCs w:val="24"/>
-        </w:rPr>
-        <w:t xml:space="preserve"> será codificado en lenguaje Java 8 y estará desplegado en un ambiente Linux con distribución Ubuntu 18.04LTS</w:t>
+        <w:t>S</w:t>
+      </w:r>
+      <w:r>
+        <w:rPr>
+          <w:rFonts w:ascii="Times New Roman" w:hAnsi="Times New Roman" w:cs="Times New Roman"/>
+          <w:sz w:val="24"/>
+          <w:szCs w:val="24"/>
+        </w:rPr>
+        <w:t xml:space="preserve">e utilizó un repositorio de </w:t>
+      </w:r>
+      <w:hyperlink r:id="rId13" w:history="1">
+        <w:r>
+          <w:rPr>
+            <w:rStyle w:val="Hipervnculo"/>
+            <w:rFonts w:ascii="Times New Roman" w:hAnsi="Times New Roman" w:cs="Times New Roman"/>
+            <w:b/>
+            <w:bCs/>
+            <w:sz w:val="24"/>
+            <w:szCs w:val="24"/>
+          </w:rPr>
+          <w:t>GitH</w:t>
+        </w:r>
+        <w:r>
+          <w:rPr>
+            <w:rStyle w:val="Hipervnculo"/>
+            <w:rFonts w:ascii="Times New Roman" w:hAnsi="Times New Roman" w:cs="Times New Roman"/>
+            <w:b/>
+            <w:bCs/>
+            <w:sz w:val="24"/>
+            <w:szCs w:val="24"/>
+          </w:rPr>
+          <w:t>ub</w:t>
+        </w:r>
+      </w:hyperlink>
+      <w:r>
+        <w:rPr>
+          <w:rFonts w:ascii="Times New Roman" w:hAnsi="Times New Roman" w:cs="Times New Roman"/>
+          <w:sz w:val="24"/>
+          <w:szCs w:val="24"/>
+        </w:rPr>
+        <w:t xml:space="preserve"> para poder almacenar y compartimentar el avance de desarrollo y documentación del proyecto</w:t>
       </w:r>
       <w:r>
         <w:rPr>
@@ -1688,6 +1658,95 @@
         </w:rPr>
         <w:t>.</w:t>
       </w:r>
+    </w:p>
+    <w:p>
+      <w:pPr>
+        <w:pStyle w:val="Prrafodelista"/>
+        <w:jc w:val="both"/>
+        <w:rPr>
+          <w:rFonts w:ascii="Times New Roman" w:hAnsi="Times New Roman" w:cs="Times New Roman"/>
+          <w:sz w:val="24"/>
+          <w:szCs w:val="24"/>
+        </w:rPr>
+      </w:pPr>
+      <w:r>
+        <w:rPr>
+          <w:rFonts w:ascii="Times New Roman" w:hAnsi="Times New Roman" w:cs="Times New Roman"/>
+          <w:noProof/>
+          <w:sz w:val="24"/>
+          <w:szCs w:val="24"/>
+        </w:rPr>
+        <w:drawing>
+          <wp:inline distT="0" distB="0" distL="0" distR="0" wp14:anchorId="7B734ABF" wp14:editId="77FA9751">
+            <wp:extent cx="5991225" cy="2638425"/>
+            <wp:effectExtent l="0" t="0" r="9525" b="9525"/>
+            <wp:docPr id="2" name="Imagen 2"/>
+            <wp:cNvGraphicFramePr>
+              <a:graphicFrameLocks xmlns:a="http://schemas.openxmlformats.org/drawingml/2006/main" noChangeAspect="1"/>
+            </wp:cNvGraphicFramePr>
+            <a:graphic xmlns:a="http://schemas.openxmlformats.org/drawingml/2006/main">
+              <a:graphicData uri="http://schemas.openxmlformats.org/drawingml/2006/picture">
+                <pic:pic xmlns:pic="http://schemas.openxmlformats.org/drawingml/2006/picture">
+                  <pic:nvPicPr>
+                    <pic:cNvPr id="0" name="Picture 1"/>
+                    <pic:cNvPicPr>
+                      <a:picLocks noChangeAspect="1" noChangeArrowheads="1"/>
+                    </pic:cNvPicPr>
+                  </pic:nvPicPr>
+                  <pic:blipFill>
+                    <a:blip r:embed="rId14">
+                      <a:extLst>
+                        <a:ext uri="{28A0092B-C50C-407E-A947-70E740481C1C}">
+                          <a14:useLocalDpi xmlns:a14="http://schemas.microsoft.com/office/drawing/2010/main" val="0"/>
+                        </a:ext>
+                      </a:extLst>
+                    </a:blip>
+                    <a:srcRect/>
+                    <a:stretch>
+                      <a:fillRect/>
+                    </a:stretch>
+                  </pic:blipFill>
+                  <pic:spPr bwMode="auto">
+                    <a:xfrm>
+                      <a:off x="0" y="0"/>
+                      <a:ext cx="5991225" cy="2638425"/>
+                    </a:xfrm>
+                    <a:prstGeom prst="rect">
+                      <a:avLst/>
+                    </a:prstGeom>
+                    <a:noFill/>
+                    <a:ln>
+                      <a:noFill/>
+                    </a:ln>
+                  </pic:spPr>
+                </pic:pic>
+              </a:graphicData>
+            </a:graphic>
+          </wp:inline>
+        </w:drawing>
+      </w:r>
+    </w:p>
+    <w:p>
+      <w:pPr>
+        <w:pStyle w:val="Prrafodelista"/>
+        <w:jc w:val="both"/>
+        <w:rPr>
+          <w:rFonts w:ascii="Times New Roman" w:hAnsi="Times New Roman" w:cs="Times New Roman"/>
+          <w:sz w:val="24"/>
+          <w:szCs w:val="24"/>
+        </w:rPr>
+      </w:pPr>
+    </w:p>
+    <w:p>
+      <w:pPr>
+        <w:pStyle w:val="Prrafodelista"/>
+        <w:jc w:val="both"/>
+        <w:rPr>
+          <w:rFonts w:ascii="Times New Roman" w:hAnsi="Times New Roman" w:cs="Times New Roman"/>
+          <w:sz w:val="24"/>
+          <w:szCs w:val="24"/>
+        </w:rPr>
+      </w:pPr>
     </w:p>
     <w:p>
       <w:pPr>
@@ -1720,138 +1779,829 @@
           <w:sz w:val="24"/>
           <w:szCs w:val="24"/>
         </w:rPr>
-        <w:t xml:space="preserve">El </w:t>
-      </w:r>
-      <w:r>
-        <w:rPr>
-          <w:rFonts w:ascii="Times New Roman" w:hAnsi="Times New Roman" w:cs="Times New Roman"/>
-          <w:b/>
-          <w:bCs/>
-          <w:sz w:val="24"/>
-          <w:szCs w:val="24"/>
-        </w:rPr>
-        <w:t>Emulador</w:t>
-      </w:r>
-      <w:r>
-        <w:rPr>
-          <w:rFonts w:ascii="Times New Roman" w:hAnsi="Times New Roman" w:cs="Times New Roman"/>
-          <w:sz w:val="24"/>
-          <w:szCs w:val="24"/>
-        </w:rPr>
-        <w:t xml:space="preserve"> se implementará mediante un</w:t>
-      </w:r>
-      <w:r>
-        <w:rPr>
-          <w:rFonts w:ascii="Times New Roman" w:hAnsi="Times New Roman" w:cs="Times New Roman"/>
-          <w:sz w:val="24"/>
-          <w:szCs w:val="24"/>
-        </w:rPr>
-        <w:t xml:space="preserve">a simulación de 6 dispositivos colocados en diferentes habitaciones, </w:t>
-      </w:r>
-      <w:r>
-        <w:rPr>
-          <w:rFonts w:ascii="Times New Roman" w:hAnsi="Times New Roman" w:cs="Times New Roman"/>
-          <w:sz w:val="24"/>
-          <w:szCs w:val="24"/>
-        </w:rPr>
-        <w:t xml:space="preserve">cada dispositivo contará con un servidor de sockets y una ip fija para recibir peticiones del </w:t>
-      </w:r>
-      <w:r>
-        <w:rPr>
-          <w:rFonts w:ascii="Times New Roman" w:hAnsi="Times New Roman" w:cs="Times New Roman"/>
-          <w:b/>
-          <w:bCs/>
-          <w:sz w:val="24"/>
-          <w:szCs w:val="24"/>
-        </w:rPr>
-        <w:t>Servidor</w:t>
-      </w:r>
-      <w:r>
-        <w:rPr>
-          <w:rFonts w:ascii="Times New Roman" w:hAnsi="Times New Roman" w:cs="Times New Roman"/>
-          <w:b/>
-          <w:bCs/>
-          <w:sz w:val="24"/>
-          <w:szCs w:val="24"/>
-        </w:rPr>
-        <w:t xml:space="preserve"> </w:t>
-      </w:r>
-      <w:r>
-        <w:rPr>
-          <w:rFonts w:ascii="Times New Roman" w:hAnsi="Times New Roman" w:cs="Times New Roman"/>
-          <w:sz w:val="24"/>
-          <w:szCs w:val="24"/>
-        </w:rPr>
-        <w:t>a través del protocolo TCP</w:t>
-      </w:r>
-      <w:r>
-        <w:rPr>
-          <w:rFonts w:ascii="Times New Roman" w:hAnsi="Times New Roman" w:cs="Times New Roman"/>
-          <w:b/>
-          <w:bCs/>
-          <w:sz w:val="24"/>
-          <w:szCs w:val="24"/>
-        </w:rPr>
-        <w:t xml:space="preserve">. </w:t>
-      </w:r>
-      <w:r>
-        <w:rPr>
-          <w:rFonts w:ascii="Times New Roman" w:hAnsi="Times New Roman" w:cs="Times New Roman"/>
-          <w:sz w:val="24"/>
-          <w:szCs w:val="24"/>
-        </w:rPr>
-        <w:t xml:space="preserve">El </w:t>
-      </w:r>
-      <w:r>
-        <w:rPr>
-          <w:rFonts w:ascii="Times New Roman" w:hAnsi="Times New Roman" w:cs="Times New Roman"/>
-          <w:b/>
-          <w:bCs/>
-          <w:sz w:val="24"/>
-          <w:szCs w:val="24"/>
-        </w:rPr>
-        <w:t>Emulador</w:t>
-      </w:r>
-      <w:r>
-        <w:rPr>
-          <w:rFonts w:ascii="Times New Roman" w:hAnsi="Times New Roman" w:cs="Times New Roman"/>
-          <w:sz w:val="24"/>
-          <w:szCs w:val="24"/>
-        </w:rPr>
-        <w:t xml:space="preserve"> </w:t>
-      </w:r>
-      <w:r>
-        <w:rPr>
-          <w:rFonts w:ascii="Times New Roman" w:hAnsi="Times New Roman" w:cs="Times New Roman"/>
-          <w:sz w:val="24"/>
-          <w:szCs w:val="24"/>
-        </w:rPr>
-        <w:t>será</w:t>
-      </w:r>
-      <w:r>
-        <w:rPr>
-          <w:rFonts w:ascii="Times New Roman" w:hAnsi="Times New Roman" w:cs="Times New Roman"/>
-          <w:sz w:val="24"/>
-          <w:szCs w:val="24"/>
-        </w:rPr>
-        <w:t xml:space="preserve"> codificado en lenguaje Java 8 y </w:t>
-      </w:r>
-      <w:r>
-        <w:rPr>
-          <w:rFonts w:ascii="Times New Roman" w:hAnsi="Times New Roman" w:cs="Times New Roman"/>
-          <w:sz w:val="24"/>
-          <w:szCs w:val="24"/>
-        </w:rPr>
-        <w:t xml:space="preserve">estará </w:t>
-      </w:r>
-      <w:r>
-        <w:rPr>
-          <w:rFonts w:ascii="Times New Roman" w:hAnsi="Times New Roman" w:cs="Times New Roman"/>
-          <w:sz w:val="24"/>
-          <w:szCs w:val="24"/>
-        </w:rPr>
-        <w:t>desplegado en un ambiente Linux con distribución Ubuntu 18.04LTS.</w:t>
-      </w:r>
+        <w:t xml:space="preserve">Para poder hacer pruebas y poder </w:t>
+      </w:r>
+      <w:r>
+        <w:rPr>
+          <w:rFonts w:ascii="Times New Roman" w:hAnsi="Times New Roman" w:cs="Times New Roman"/>
+          <w:sz w:val="24"/>
+          <w:szCs w:val="24"/>
+        </w:rPr>
+        <w:t>ejecutar</w:t>
+      </w:r>
+      <w:bookmarkStart w:id="1" w:name="_GoBack"/>
+      <w:bookmarkEnd w:id="1"/>
+      <w:r>
+        <w:rPr>
+          <w:rFonts w:ascii="Times New Roman" w:hAnsi="Times New Roman" w:cs="Times New Roman"/>
+          <w:sz w:val="24"/>
+          <w:szCs w:val="24"/>
+        </w:rPr>
+        <w:t xml:space="preserve"> al proyecto, tuvo que montarse una red con </w:t>
+      </w:r>
+      <w:hyperlink r:id="rId15" w:history="1">
+        <w:proofErr w:type="spellStart"/>
+        <w:r>
+          <w:rPr>
+            <w:rStyle w:val="Hipervnculo"/>
+            <w:rFonts w:ascii="Times New Roman" w:hAnsi="Times New Roman" w:cs="Times New Roman"/>
+            <w:sz w:val="24"/>
+            <w:szCs w:val="24"/>
+          </w:rPr>
+          <w:t>RadminVPN</w:t>
+        </w:r>
+        <w:proofErr w:type="spellEnd"/>
+      </w:hyperlink>
+      <w:r>
+        <w:rPr>
+          <w:rFonts w:ascii="Times New Roman" w:hAnsi="Times New Roman" w:cs="Times New Roman"/>
+          <w:sz w:val="24"/>
+          <w:szCs w:val="24"/>
+        </w:rPr>
+        <w:t xml:space="preserve"> para que todos los integrantes pudieran estar conectados en la misma red</w:t>
+      </w:r>
+      <w:r>
+        <w:rPr>
+          <w:rFonts w:ascii="Times New Roman" w:hAnsi="Times New Roman" w:cs="Times New Roman"/>
+          <w:sz w:val="24"/>
+          <w:szCs w:val="24"/>
+        </w:rPr>
+        <w:t xml:space="preserve"> desde sus casas.</w:t>
+      </w:r>
+    </w:p>
+    <w:p>
+      <w:pPr>
+        <w:pStyle w:val="Prrafodelista"/>
+        <w:jc w:val="both"/>
+        <w:rPr>
+          <w:rFonts w:ascii="Times New Roman" w:hAnsi="Times New Roman" w:cs="Times New Roman"/>
+          <w:sz w:val="24"/>
+          <w:szCs w:val="24"/>
+        </w:rPr>
+      </w:pPr>
+      <w:r>
+        <w:rPr>
+          <w:rFonts w:ascii="Times New Roman" w:hAnsi="Times New Roman" w:cs="Times New Roman"/>
+          <w:noProof/>
+          <w:sz w:val="24"/>
+          <w:szCs w:val="24"/>
+        </w:rPr>
+        <w:drawing>
+          <wp:inline distT="0" distB="0" distL="0" distR="0" wp14:anchorId="163CF419" wp14:editId="3B6D337B">
+            <wp:extent cx="4895850" cy="2457450"/>
+            <wp:effectExtent l="0" t="0" r="0" b="0"/>
+            <wp:docPr id="3" name="Imagen 3"/>
+            <wp:cNvGraphicFramePr>
+              <a:graphicFrameLocks xmlns:a="http://schemas.openxmlformats.org/drawingml/2006/main" noChangeAspect="1"/>
+            </wp:cNvGraphicFramePr>
+            <a:graphic xmlns:a="http://schemas.openxmlformats.org/drawingml/2006/main">
+              <a:graphicData uri="http://schemas.openxmlformats.org/drawingml/2006/picture">
+                <pic:pic xmlns:pic="http://schemas.openxmlformats.org/drawingml/2006/picture">
+                  <pic:nvPicPr>
+                    <pic:cNvPr id="0" name="Picture 2"/>
+                    <pic:cNvPicPr>
+                      <a:picLocks noChangeAspect="1" noChangeArrowheads="1"/>
+                    </pic:cNvPicPr>
+                  </pic:nvPicPr>
+                  <pic:blipFill>
+                    <a:blip r:embed="rId16">
+                      <a:extLst>
+                        <a:ext uri="{28A0092B-C50C-407E-A947-70E740481C1C}">
+                          <a14:useLocalDpi xmlns:a14="http://schemas.microsoft.com/office/drawing/2010/main" val="0"/>
+                        </a:ext>
+                      </a:extLst>
+                    </a:blip>
+                    <a:srcRect/>
+                    <a:stretch>
+                      <a:fillRect/>
+                    </a:stretch>
+                  </pic:blipFill>
+                  <pic:spPr bwMode="auto">
+                    <a:xfrm>
+                      <a:off x="0" y="0"/>
+                      <a:ext cx="4895850" cy="2457450"/>
+                    </a:xfrm>
+                    <a:prstGeom prst="rect">
+                      <a:avLst/>
+                    </a:prstGeom>
+                    <a:noFill/>
+                    <a:ln>
+                      <a:noFill/>
+                    </a:ln>
+                  </pic:spPr>
+                </pic:pic>
+              </a:graphicData>
+            </a:graphic>
+          </wp:inline>
+        </w:drawing>
+      </w:r>
+    </w:p>
+    <w:p>
+      <w:pPr>
+        <w:pStyle w:val="Prrafodelista"/>
+        <w:jc w:val="both"/>
+        <w:rPr>
+          <w:rFonts w:ascii="Times New Roman" w:hAnsi="Times New Roman" w:cs="Times New Roman"/>
+          <w:sz w:val="24"/>
+          <w:szCs w:val="24"/>
+        </w:rPr>
+      </w:pPr>
+    </w:p>
+    <w:p>
+      <w:pPr>
+        <w:pStyle w:val="Prrafodelista"/>
+        <w:numPr>
+          <w:ilvl w:val="0"/>
+          <w:numId w:val="5"/>
+        </w:numPr>
+        <w:jc w:val="both"/>
+        <w:rPr>
+          <w:rFonts w:ascii="Times New Roman" w:hAnsi="Times New Roman" w:cs="Times New Roman"/>
+          <w:sz w:val="24"/>
+          <w:szCs w:val="24"/>
+        </w:rPr>
+      </w:pPr>
+      <w:r>
+        <w:rPr>
+          <w:rFonts w:ascii="Times New Roman" w:hAnsi="Times New Roman" w:cs="Times New Roman"/>
+          <w:sz w:val="24"/>
+          <w:szCs w:val="24"/>
+        </w:rPr>
+        <w:t>Una vez creada y configurada la red se emplearon pruebas para comprobar su correcto funcionamiento.</w:t>
+      </w:r>
+    </w:p>
+    <w:p>
+      <w:pPr>
+        <w:pStyle w:val="Prrafodelista"/>
+        <w:numPr>
+          <w:ilvl w:val="1"/>
+          <w:numId w:val="5"/>
+        </w:numPr>
+        <w:jc w:val="both"/>
+        <w:rPr>
+          <w:rFonts w:ascii="Times New Roman" w:hAnsi="Times New Roman" w:cs="Times New Roman"/>
+          <w:sz w:val="24"/>
+          <w:szCs w:val="24"/>
+        </w:rPr>
+      </w:pPr>
+      <w:r>
+        <w:rPr>
+          <w:rFonts w:ascii="Times New Roman" w:hAnsi="Times New Roman" w:cs="Times New Roman"/>
+          <w:sz w:val="24"/>
+          <w:szCs w:val="24"/>
+        </w:rPr>
+        <w:t>Programa 1 - Creaci</w:t>
+      </w:r>
+      <w:r>
+        <w:rPr>
+          <w:rFonts w:ascii="Times New Roman" w:hAnsi="Times New Roman" w:cs="Times New Roman"/>
+          <w:sz w:val="24"/>
+          <w:szCs w:val="24"/>
+        </w:rPr>
+        <w:t>ó</w:t>
+      </w:r>
+      <w:r>
+        <w:rPr>
+          <w:rFonts w:ascii="Times New Roman" w:hAnsi="Times New Roman" w:cs="Times New Roman"/>
+          <w:sz w:val="24"/>
+          <w:szCs w:val="24"/>
+        </w:rPr>
+        <w:t>n y asignaci</w:t>
+      </w:r>
+      <w:r>
+        <w:rPr>
+          <w:rFonts w:ascii="Times New Roman" w:hAnsi="Times New Roman" w:cs="Times New Roman"/>
+          <w:sz w:val="24"/>
+          <w:szCs w:val="24"/>
+        </w:rPr>
+        <w:t>ó</w:t>
+      </w:r>
+      <w:r>
+        <w:rPr>
+          <w:rFonts w:ascii="Times New Roman" w:hAnsi="Times New Roman" w:cs="Times New Roman"/>
+          <w:sz w:val="24"/>
+          <w:szCs w:val="24"/>
+        </w:rPr>
+        <w:t>n de hilo</w:t>
+      </w:r>
+    </w:p>
+    <w:p>
+      <w:pPr>
+        <w:pStyle w:val="Prrafodelista"/>
+        <w:ind w:left="1440"/>
+        <w:jc w:val="both"/>
+        <w:rPr>
+          <w:rFonts w:ascii="Times New Roman" w:hAnsi="Times New Roman" w:cs="Times New Roman"/>
+          <w:sz w:val="24"/>
+          <w:szCs w:val="24"/>
+        </w:rPr>
+      </w:pPr>
+      <w:r>
+        <w:rPr>
+          <w:rFonts w:ascii="Times New Roman" w:hAnsi="Times New Roman" w:cs="Times New Roman"/>
+          <w:noProof/>
+          <w:sz w:val="24"/>
+          <w:szCs w:val="24"/>
+        </w:rPr>
+        <w:drawing>
+          <wp:inline distT="0" distB="0" distL="0" distR="0" wp14:anchorId="53BDC901" wp14:editId="1E369DAA">
+            <wp:extent cx="5781675" cy="1781175"/>
+            <wp:effectExtent l="0" t="0" r="9525" b="9525"/>
+            <wp:docPr id="7" name="Imagen 7"/>
+            <wp:cNvGraphicFramePr>
+              <a:graphicFrameLocks xmlns:a="http://schemas.openxmlformats.org/drawingml/2006/main" noChangeAspect="1"/>
+            </wp:cNvGraphicFramePr>
+            <a:graphic xmlns:a="http://schemas.openxmlformats.org/drawingml/2006/main">
+              <a:graphicData uri="http://schemas.openxmlformats.org/drawingml/2006/picture">
+                <pic:pic xmlns:pic="http://schemas.openxmlformats.org/drawingml/2006/picture">
+                  <pic:nvPicPr>
+                    <pic:cNvPr id="0" name="Picture 3"/>
+                    <pic:cNvPicPr>
+                      <a:picLocks noChangeAspect="1" noChangeArrowheads="1"/>
+                    </pic:cNvPicPr>
+                  </pic:nvPicPr>
+                  <pic:blipFill>
+                    <a:blip r:embed="rId17" cstate="print">
+                      <a:extLst>
+                        <a:ext uri="{28A0092B-C50C-407E-A947-70E740481C1C}">
+                          <a14:useLocalDpi xmlns:a14="http://schemas.microsoft.com/office/drawing/2010/main" val="0"/>
+                        </a:ext>
+                      </a:extLst>
+                    </a:blip>
+                    <a:srcRect/>
+                    <a:stretch>
+                      <a:fillRect/>
+                    </a:stretch>
+                  </pic:blipFill>
+                  <pic:spPr bwMode="auto">
+                    <a:xfrm>
+                      <a:off x="0" y="0"/>
+                      <a:ext cx="5781675" cy="1781175"/>
+                    </a:xfrm>
+                    <a:prstGeom prst="rect">
+                      <a:avLst/>
+                    </a:prstGeom>
+                    <a:noFill/>
+                    <a:ln>
+                      <a:noFill/>
+                    </a:ln>
+                  </pic:spPr>
+                </pic:pic>
+              </a:graphicData>
+            </a:graphic>
+          </wp:inline>
+        </w:drawing>
+      </w:r>
+    </w:p>
+    <w:p>
+      <w:pPr>
+        <w:pStyle w:val="Prrafodelista"/>
+        <w:numPr>
+          <w:ilvl w:val="1"/>
+          <w:numId w:val="5"/>
+        </w:numPr>
+        <w:jc w:val="both"/>
+        <w:rPr>
+          <w:rFonts w:ascii="Times New Roman" w:hAnsi="Times New Roman" w:cs="Times New Roman"/>
+          <w:sz w:val="24"/>
+          <w:szCs w:val="24"/>
+        </w:rPr>
+      </w:pPr>
+      <w:r>
+        <w:rPr>
+          <w:rFonts w:ascii="Times New Roman" w:hAnsi="Times New Roman" w:cs="Times New Roman"/>
+          <w:sz w:val="24"/>
+          <w:szCs w:val="24"/>
+        </w:rPr>
+        <w:t xml:space="preserve">Programa 1 - </w:t>
+      </w:r>
+      <w:r>
+        <w:rPr>
+          <w:rFonts w:ascii="Times New Roman" w:hAnsi="Times New Roman" w:cs="Times New Roman"/>
+          <w:sz w:val="24"/>
+          <w:szCs w:val="24"/>
+        </w:rPr>
+        <w:t>Ejecución</w:t>
+      </w:r>
+      <w:r>
+        <w:rPr>
+          <w:rFonts w:ascii="Times New Roman" w:hAnsi="Times New Roman" w:cs="Times New Roman"/>
+          <w:sz w:val="24"/>
+          <w:szCs w:val="24"/>
+        </w:rPr>
+        <w:t xml:space="preserve"> de hilo.</w:t>
+      </w:r>
+    </w:p>
+    <w:p>
+      <w:pPr>
+        <w:pStyle w:val="Prrafodelista"/>
+        <w:ind w:left="1440"/>
+        <w:jc w:val="both"/>
+        <w:rPr>
+          <w:rFonts w:ascii="Times New Roman" w:hAnsi="Times New Roman" w:cs="Times New Roman"/>
+          <w:sz w:val="24"/>
+          <w:szCs w:val="24"/>
+        </w:rPr>
+      </w:pPr>
+      <w:r>
+        <w:rPr>
+          <w:rFonts w:ascii="Times New Roman" w:hAnsi="Times New Roman" w:cs="Times New Roman"/>
+          <w:noProof/>
+          <w:sz w:val="24"/>
+          <w:szCs w:val="24"/>
+        </w:rPr>
+        <w:drawing>
+          <wp:inline distT="0" distB="0" distL="0" distR="0" wp14:anchorId="10CFF914" wp14:editId="66654F4B">
+            <wp:extent cx="5781675" cy="1781175"/>
+            <wp:effectExtent l="0" t="0" r="9525" b="9525"/>
+            <wp:docPr id="8" name="Imagen 8"/>
+            <wp:cNvGraphicFramePr>
+              <a:graphicFrameLocks xmlns:a="http://schemas.openxmlformats.org/drawingml/2006/main" noChangeAspect="1"/>
+            </wp:cNvGraphicFramePr>
+            <a:graphic xmlns:a="http://schemas.openxmlformats.org/drawingml/2006/main">
+              <a:graphicData uri="http://schemas.openxmlformats.org/drawingml/2006/picture">
+                <pic:pic xmlns:pic="http://schemas.openxmlformats.org/drawingml/2006/picture">
+                  <pic:nvPicPr>
+                    <pic:cNvPr id="0" name="Picture 4"/>
+                    <pic:cNvPicPr>
+                      <a:picLocks noChangeAspect="1" noChangeArrowheads="1"/>
+                    </pic:cNvPicPr>
+                  </pic:nvPicPr>
+                  <pic:blipFill>
+                    <a:blip r:embed="rId18" cstate="print">
+                      <a:extLst>
+                        <a:ext uri="{28A0092B-C50C-407E-A947-70E740481C1C}">
+                          <a14:useLocalDpi xmlns:a14="http://schemas.microsoft.com/office/drawing/2010/main" val="0"/>
+                        </a:ext>
+                      </a:extLst>
+                    </a:blip>
+                    <a:srcRect/>
+                    <a:stretch>
+                      <a:fillRect/>
+                    </a:stretch>
+                  </pic:blipFill>
+                  <pic:spPr bwMode="auto">
+                    <a:xfrm>
+                      <a:off x="0" y="0"/>
+                      <a:ext cx="5781675" cy="1781175"/>
+                    </a:xfrm>
+                    <a:prstGeom prst="rect">
+                      <a:avLst/>
+                    </a:prstGeom>
+                    <a:noFill/>
+                    <a:ln>
+                      <a:noFill/>
+                    </a:ln>
+                  </pic:spPr>
+                </pic:pic>
+              </a:graphicData>
+            </a:graphic>
+          </wp:inline>
+        </w:drawing>
+      </w:r>
+    </w:p>
+    <w:p>
+      <w:pPr>
+        <w:pStyle w:val="Prrafodelista"/>
+        <w:numPr>
+          <w:ilvl w:val="1"/>
+          <w:numId w:val="5"/>
+        </w:numPr>
+        <w:jc w:val="both"/>
+        <w:rPr>
+          <w:rFonts w:ascii="Times New Roman" w:hAnsi="Times New Roman" w:cs="Times New Roman"/>
+          <w:sz w:val="24"/>
+          <w:szCs w:val="24"/>
+        </w:rPr>
+      </w:pPr>
+      <w:r>
+        <w:rPr>
+          <w:rFonts w:ascii="Times New Roman" w:hAnsi="Times New Roman" w:cs="Times New Roman"/>
+          <w:sz w:val="24"/>
+          <w:szCs w:val="24"/>
+        </w:rPr>
+        <w:t>Programa 2 - Conectarse a la misma red</w:t>
+      </w:r>
+    </w:p>
+    <w:p>
+      <w:pPr>
+        <w:pStyle w:val="Prrafodelista"/>
+        <w:ind w:left="1440"/>
+        <w:jc w:val="both"/>
+        <w:rPr>
+          <w:rFonts w:ascii="Times New Roman" w:hAnsi="Times New Roman" w:cs="Times New Roman"/>
+          <w:sz w:val="24"/>
+          <w:szCs w:val="24"/>
+        </w:rPr>
+      </w:pPr>
+      <w:r>
+        <w:rPr>
+          <w:rFonts w:ascii="Times New Roman" w:hAnsi="Times New Roman" w:cs="Times New Roman"/>
+          <w:noProof/>
+          <w:sz w:val="24"/>
+          <w:szCs w:val="24"/>
+        </w:rPr>
+        <w:lastRenderedPageBreak/>
+        <w:drawing>
+          <wp:inline distT="0" distB="0" distL="0" distR="0" wp14:anchorId="6A2EC957" wp14:editId="4FEC5E64">
+            <wp:extent cx="5800725" cy="1781175"/>
+            <wp:effectExtent l="0" t="0" r="9525" b="9525"/>
+            <wp:docPr id="9" name="Imagen 9"/>
+            <wp:cNvGraphicFramePr>
+              <a:graphicFrameLocks xmlns:a="http://schemas.openxmlformats.org/drawingml/2006/main" noChangeAspect="1"/>
+            </wp:cNvGraphicFramePr>
+            <a:graphic xmlns:a="http://schemas.openxmlformats.org/drawingml/2006/main">
+              <a:graphicData uri="http://schemas.openxmlformats.org/drawingml/2006/picture">
+                <pic:pic xmlns:pic="http://schemas.openxmlformats.org/drawingml/2006/picture">
+                  <pic:nvPicPr>
+                    <pic:cNvPr id="0" name="Picture 5"/>
+                    <pic:cNvPicPr>
+                      <a:picLocks noChangeAspect="1" noChangeArrowheads="1"/>
+                    </pic:cNvPicPr>
+                  </pic:nvPicPr>
+                  <pic:blipFill>
+                    <a:blip r:embed="rId19" cstate="print">
+                      <a:extLst>
+                        <a:ext uri="{28A0092B-C50C-407E-A947-70E740481C1C}">
+                          <a14:useLocalDpi xmlns:a14="http://schemas.microsoft.com/office/drawing/2010/main" val="0"/>
+                        </a:ext>
+                      </a:extLst>
+                    </a:blip>
+                    <a:srcRect/>
+                    <a:stretch>
+                      <a:fillRect/>
+                    </a:stretch>
+                  </pic:blipFill>
+                  <pic:spPr bwMode="auto">
+                    <a:xfrm>
+                      <a:off x="0" y="0"/>
+                      <a:ext cx="5800725" cy="1781175"/>
+                    </a:xfrm>
+                    <a:prstGeom prst="rect">
+                      <a:avLst/>
+                    </a:prstGeom>
+                    <a:noFill/>
+                    <a:ln>
+                      <a:noFill/>
+                    </a:ln>
+                  </pic:spPr>
+                </pic:pic>
+              </a:graphicData>
+            </a:graphic>
+          </wp:inline>
+        </w:drawing>
+      </w:r>
+    </w:p>
+    <w:p>
+      <w:pPr>
+        <w:pStyle w:val="Prrafodelista"/>
+        <w:numPr>
+          <w:ilvl w:val="1"/>
+          <w:numId w:val="5"/>
+        </w:numPr>
+        <w:jc w:val="both"/>
+        <w:rPr>
+          <w:rFonts w:ascii="Times New Roman" w:hAnsi="Times New Roman" w:cs="Times New Roman"/>
+          <w:sz w:val="24"/>
+          <w:szCs w:val="24"/>
+        </w:rPr>
+      </w:pPr>
+      <w:r>
+        <w:rPr>
+          <w:rFonts w:ascii="Times New Roman" w:hAnsi="Times New Roman" w:cs="Times New Roman"/>
+          <w:sz w:val="24"/>
+          <w:szCs w:val="24"/>
+        </w:rPr>
+        <w:t xml:space="preserve">Programa 2 - </w:t>
+      </w:r>
+      <w:r>
+        <w:rPr>
+          <w:rFonts w:ascii="Times New Roman" w:hAnsi="Times New Roman" w:cs="Times New Roman"/>
+          <w:sz w:val="24"/>
+          <w:szCs w:val="24"/>
+        </w:rPr>
+        <w:t>Conexión</w:t>
+      </w:r>
+      <w:r>
+        <w:rPr>
+          <w:rFonts w:ascii="Times New Roman" w:hAnsi="Times New Roman" w:cs="Times New Roman"/>
+          <w:sz w:val="24"/>
+          <w:szCs w:val="24"/>
+        </w:rPr>
+        <w:t xml:space="preserve"> establecida</w:t>
+      </w:r>
+    </w:p>
+    <w:p>
+      <w:pPr>
+        <w:pStyle w:val="Prrafodelista"/>
+        <w:ind w:left="1440"/>
+        <w:jc w:val="both"/>
+        <w:rPr>
+          <w:rFonts w:ascii="Times New Roman" w:hAnsi="Times New Roman" w:cs="Times New Roman"/>
+          <w:sz w:val="24"/>
+          <w:szCs w:val="24"/>
+        </w:rPr>
+      </w:pPr>
+      <w:r>
+        <w:rPr>
+          <w:rFonts w:ascii="Times New Roman" w:hAnsi="Times New Roman" w:cs="Times New Roman"/>
+          <w:noProof/>
+          <w:sz w:val="24"/>
+          <w:szCs w:val="24"/>
+        </w:rPr>
+        <w:drawing>
+          <wp:inline distT="0" distB="0" distL="0" distR="0" wp14:anchorId="4A2AB10C" wp14:editId="17DDB686">
+            <wp:extent cx="5810250" cy="1781175"/>
+            <wp:effectExtent l="0" t="0" r="0" b="9525"/>
+            <wp:docPr id="10" name="Imagen 10"/>
+            <wp:cNvGraphicFramePr>
+              <a:graphicFrameLocks xmlns:a="http://schemas.openxmlformats.org/drawingml/2006/main" noChangeAspect="1"/>
+            </wp:cNvGraphicFramePr>
+            <a:graphic xmlns:a="http://schemas.openxmlformats.org/drawingml/2006/main">
+              <a:graphicData uri="http://schemas.openxmlformats.org/drawingml/2006/picture">
+                <pic:pic xmlns:pic="http://schemas.openxmlformats.org/drawingml/2006/picture">
+                  <pic:nvPicPr>
+                    <pic:cNvPr id="0" name="Picture 6"/>
+                    <pic:cNvPicPr>
+                      <a:picLocks noChangeAspect="1" noChangeArrowheads="1"/>
+                    </pic:cNvPicPr>
+                  </pic:nvPicPr>
+                  <pic:blipFill>
+                    <a:blip r:embed="rId20" cstate="print">
+                      <a:extLst>
+                        <a:ext uri="{28A0092B-C50C-407E-A947-70E740481C1C}">
+                          <a14:useLocalDpi xmlns:a14="http://schemas.microsoft.com/office/drawing/2010/main" val="0"/>
+                        </a:ext>
+                      </a:extLst>
+                    </a:blip>
+                    <a:srcRect/>
+                    <a:stretch>
+                      <a:fillRect/>
+                    </a:stretch>
+                  </pic:blipFill>
+                  <pic:spPr bwMode="auto">
+                    <a:xfrm>
+                      <a:off x="0" y="0"/>
+                      <a:ext cx="5810250" cy="1781175"/>
+                    </a:xfrm>
+                    <a:prstGeom prst="rect">
+                      <a:avLst/>
+                    </a:prstGeom>
+                    <a:noFill/>
+                    <a:ln>
+                      <a:noFill/>
+                    </a:ln>
+                  </pic:spPr>
+                </pic:pic>
+              </a:graphicData>
+            </a:graphic>
+          </wp:inline>
+        </w:drawing>
+      </w:r>
+    </w:p>
+    <w:p>
+      <w:pPr>
+        <w:pStyle w:val="Prrafodelista"/>
+        <w:ind w:left="1440"/>
+        <w:jc w:val="both"/>
+        <w:rPr>
+          <w:rFonts w:ascii="Times New Roman" w:hAnsi="Times New Roman" w:cs="Times New Roman"/>
+          <w:sz w:val="24"/>
+          <w:szCs w:val="24"/>
+        </w:rPr>
+      </w:pPr>
+    </w:p>
+    <w:p>
+      <w:pPr>
+        <w:pStyle w:val="Prrafodelista"/>
+        <w:numPr>
+          <w:ilvl w:val="1"/>
+          <w:numId w:val="5"/>
+        </w:numPr>
+        <w:jc w:val="both"/>
+        <w:rPr>
+          <w:rFonts w:ascii="Times New Roman" w:hAnsi="Times New Roman" w:cs="Times New Roman"/>
+          <w:sz w:val="24"/>
+          <w:szCs w:val="24"/>
+        </w:rPr>
+      </w:pPr>
+      <w:r>
+        <w:rPr>
+          <w:rFonts w:ascii="Times New Roman" w:hAnsi="Times New Roman" w:cs="Times New Roman"/>
+          <w:sz w:val="24"/>
+          <w:szCs w:val="24"/>
+        </w:rPr>
+        <w:t xml:space="preserve">Programa 2 - Chat </w:t>
+      </w:r>
+      <w:r>
+        <w:rPr>
+          <w:rFonts w:ascii="Times New Roman" w:hAnsi="Times New Roman" w:cs="Times New Roman"/>
+          <w:sz w:val="24"/>
+          <w:szCs w:val="24"/>
+        </w:rPr>
+        <w:t>ejecutándose</w:t>
+      </w:r>
+    </w:p>
+    <w:p>
+      <w:pPr>
+        <w:pStyle w:val="Prrafodelista"/>
+        <w:ind w:left="1440"/>
+        <w:jc w:val="both"/>
+        <w:rPr>
+          <w:rFonts w:ascii="Times New Roman" w:hAnsi="Times New Roman" w:cs="Times New Roman"/>
+          <w:sz w:val="24"/>
+          <w:szCs w:val="24"/>
+        </w:rPr>
+      </w:pPr>
+      <w:r>
+        <w:rPr>
+          <w:rFonts w:ascii="Times New Roman" w:hAnsi="Times New Roman" w:cs="Times New Roman"/>
+          <w:noProof/>
+          <w:sz w:val="24"/>
+          <w:szCs w:val="24"/>
+        </w:rPr>
+        <w:drawing>
+          <wp:inline distT="0" distB="0" distL="0" distR="0" wp14:anchorId="21044D9D" wp14:editId="7C775583">
+            <wp:extent cx="5810250" cy="1781175"/>
+            <wp:effectExtent l="0" t="0" r="0" b="9525"/>
+            <wp:docPr id="11" name="Imagen 11"/>
+            <wp:cNvGraphicFramePr>
+              <a:graphicFrameLocks xmlns:a="http://schemas.openxmlformats.org/drawingml/2006/main" noChangeAspect="1"/>
+            </wp:cNvGraphicFramePr>
+            <a:graphic xmlns:a="http://schemas.openxmlformats.org/drawingml/2006/main">
+              <a:graphicData uri="http://schemas.openxmlformats.org/drawingml/2006/picture">
+                <pic:pic xmlns:pic="http://schemas.openxmlformats.org/drawingml/2006/picture">
+                  <pic:nvPicPr>
+                    <pic:cNvPr id="0" name="Picture 7"/>
+                    <pic:cNvPicPr>
+                      <a:picLocks noChangeAspect="1" noChangeArrowheads="1"/>
+                    </pic:cNvPicPr>
+                  </pic:nvPicPr>
+                  <pic:blipFill>
+                    <a:blip r:embed="rId21" cstate="print">
+                      <a:extLst>
+                        <a:ext uri="{28A0092B-C50C-407E-A947-70E740481C1C}">
+                          <a14:useLocalDpi xmlns:a14="http://schemas.microsoft.com/office/drawing/2010/main" val="0"/>
+                        </a:ext>
+                      </a:extLst>
+                    </a:blip>
+                    <a:srcRect/>
+                    <a:stretch>
+                      <a:fillRect/>
+                    </a:stretch>
+                  </pic:blipFill>
+                  <pic:spPr bwMode="auto">
+                    <a:xfrm>
+                      <a:off x="0" y="0"/>
+                      <a:ext cx="5810250" cy="1781175"/>
+                    </a:xfrm>
+                    <a:prstGeom prst="rect">
+                      <a:avLst/>
+                    </a:prstGeom>
+                    <a:noFill/>
+                    <a:ln>
+                      <a:noFill/>
+                    </a:ln>
+                  </pic:spPr>
+                </pic:pic>
+              </a:graphicData>
+            </a:graphic>
+          </wp:inline>
+        </w:drawing>
+      </w:r>
+    </w:p>
+    <w:p>
+      <w:pPr>
+        <w:pStyle w:val="Prrafodelista"/>
+        <w:numPr>
+          <w:ilvl w:val="1"/>
+          <w:numId w:val="5"/>
+        </w:numPr>
+        <w:jc w:val="both"/>
+        <w:rPr>
+          <w:rFonts w:ascii="Times New Roman" w:hAnsi="Times New Roman" w:cs="Times New Roman"/>
+          <w:sz w:val="24"/>
+          <w:szCs w:val="24"/>
+        </w:rPr>
+      </w:pPr>
+      <w:r>
+        <w:rPr>
+          <w:rFonts w:ascii="Times New Roman" w:hAnsi="Times New Roman" w:cs="Times New Roman"/>
+          <w:sz w:val="24"/>
+          <w:szCs w:val="24"/>
+        </w:rPr>
+        <w:t xml:space="preserve">Programa 2 - </w:t>
+      </w:r>
+      <w:r>
+        <w:rPr>
+          <w:rFonts w:ascii="Times New Roman" w:hAnsi="Times New Roman" w:cs="Times New Roman"/>
+          <w:sz w:val="24"/>
+          <w:szCs w:val="24"/>
+        </w:rPr>
+        <w:t>Conexión</w:t>
+      </w:r>
+      <w:r>
+        <w:rPr>
+          <w:rFonts w:ascii="Times New Roman" w:hAnsi="Times New Roman" w:cs="Times New Roman"/>
+          <w:sz w:val="24"/>
+          <w:szCs w:val="24"/>
+        </w:rPr>
+        <w:t xml:space="preserve"> terminada</w:t>
+      </w:r>
+    </w:p>
+    <w:p>
+      <w:pPr>
+        <w:pStyle w:val="Prrafodelista"/>
+        <w:ind w:left="1440"/>
+        <w:jc w:val="both"/>
+        <w:rPr>
+          <w:rFonts w:ascii="Times New Roman" w:hAnsi="Times New Roman" w:cs="Times New Roman"/>
+          <w:sz w:val="24"/>
+          <w:szCs w:val="24"/>
+        </w:rPr>
+      </w:pPr>
+      <w:r>
+        <w:rPr>
+          <w:rFonts w:ascii="Times New Roman" w:hAnsi="Times New Roman" w:cs="Times New Roman"/>
+          <w:noProof/>
+          <w:sz w:val="24"/>
+          <w:szCs w:val="24"/>
+        </w:rPr>
+        <w:drawing>
+          <wp:inline distT="0" distB="0" distL="0" distR="0" wp14:anchorId="0E1F5C21" wp14:editId="3F5486AC">
+            <wp:extent cx="5829300" cy="1781175"/>
+            <wp:effectExtent l="0" t="0" r="0" b="9525"/>
+            <wp:docPr id="12" name="Imagen 12"/>
+            <wp:cNvGraphicFramePr>
+              <a:graphicFrameLocks xmlns:a="http://schemas.openxmlformats.org/drawingml/2006/main" noChangeAspect="1"/>
+            </wp:cNvGraphicFramePr>
+            <a:graphic xmlns:a="http://schemas.openxmlformats.org/drawingml/2006/main">
+              <a:graphicData uri="http://schemas.openxmlformats.org/drawingml/2006/picture">
+                <pic:pic xmlns:pic="http://schemas.openxmlformats.org/drawingml/2006/picture">
+                  <pic:nvPicPr>
+                    <pic:cNvPr id="0" name="Picture 8"/>
+                    <pic:cNvPicPr>
+                      <a:picLocks noChangeAspect="1" noChangeArrowheads="1"/>
+                    </pic:cNvPicPr>
+                  </pic:nvPicPr>
+                  <pic:blipFill>
+                    <a:blip r:embed="rId22" cstate="print">
+                      <a:extLst>
+                        <a:ext uri="{28A0092B-C50C-407E-A947-70E740481C1C}">
+                          <a14:useLocalDpi xmlns:a14="http://schemas.microsoft.com/office/drawing/2010/main" val="0"/>
+                        </a:ext>
+                      </a:extLst>
+                    </a:blip>
+                    <a:srcRect/>
+                    <a:stretch>
+                      <a:fillRect/>
+                    </a:stretch>
+                  </pic:blipFill>
+                  <pic:spPr bwMode="auto">
+                    <a:xfrm>
+                      <a:off x="0" y="0"/>
+                      <a:ext cx="5829300" cy="1781175"/>
+                    </a:xfrm>
+                    <a:prstGeom prst="rect">
+                      <a:avLst/>
+                    </a:prstGeom>
+                    <a:noFill/>
+                    <a:ln>
+                      <a:noFill/>
+                    </a:ln>
+                  </pic:spPr>
+                </pic:pic>
+              </a:graphicData>
+            </a:graphic>
+          </wp:inline>
+        </w:drawing>
+      </w:r>
+    </w:p>
+    <w:p>
+      <w:pPr>
+        <w:pStyle w:val="Prrafodelista"/>
+        <w:numPr>
+          <w:ilvl w:val="0"/>
+          <w:numId w:val="5"/>
+        </w:numPr>
+        <w:jc w:val="both"/>
+        <w:rPr>
+          <w:rFonts w:ascii="Times New Roman" w:hAnsi="Times New Roman" w:cs="Times New Roman"/>
+          <w:sz w:val="24"/>
+          <w:szCs w:val="24"/>
+        </w:rPr>
+      </w:pPr>
+    </w:p>
+    <w:p>
+      <w:pPr>
+        <w:pStyle w:val="Prrafodelista"/>
+        <w:jc w:val="both"/>
+        <w:rPr>
+          <w:rFonts w:ascii="Times New Roman" w:hAnsi="Times New Roman" w:cs="Times New Roman"/>
+          <w:sz w:val="24"/>
+          <w:szCs w:val="24"/>
+        </w:rPr>
+      </w:pPr>
     </w:p>
     <w:sectPr>
       <w:pgSz w:w="12240" w:h="15840"/>
@@ -2191,7 +2941,7 @@
         <w:ind w:left="720" w:hanging="360"/>
       </w:pPr>
     </w:lvl>
-    <w:lvl w:ilvl="1" w:tplc="080A0019" w:tentative="1">
+    <w:lvl w:ilvl="1" w:tplc="080A0019">
       <w:start w:val="1"/>
       <w:numFmt w:val="lowerLetter"/>
       <w:lvlText w:val="%2."/>
@@ -2898,6 +3648,7 @@
     <w:lsdException w:name="HTML Sample" w:semiHidden="1" w:unhideWhenUsed="1"/>
     <w:lsdException w:name="HTML Typewriter" w:semiHidden="1" w:unhideWhenUsed="1"/>
     <w:lsdException w:name="HTML Variable" w:semiHidden="1" w:unhideWhenUsed="1"/>
+    <w:lsdException w:name="Normal Table" w:semiHidden="1" w:unhideWhenUsed="1"/>
     <w:lsdException w:name="annotation subject" w:semiHidden="1" w:unhideWhenUsed="1"/>
     <w:lsdException w:name="No List" w:semiHidden="1" w:unhideWhenUsed="1"/>
     <w:lsdException w:name="Outline List 1" w:semiHidden="1" w:unhideWhenUsed="1"/>
@@ -2944,8 +3695,10 @@
     <w:lsdException w:name="Table Subtle 2" w:semiHidden="1" w:unhideWhenUsed="1"/>
     <w:lsdException w:name="Table Web 1" w:semiHidden="1" w:unhideWhenUsed="1"/>
     <w:lsdException w:name="Table Web 2" w:semiHidden="1" w:unhideWhenUsed="1"/>
+    <w:lsdException w:name="Table Web 3" w:semiHidden="1" w:unhideWhenUsed="1"/>
     <w:lsdException w:name="Balloon Text" w:semiHidden="1" w:unhideWhenUsed="1"/>
     <w:lsdException w:name="Table Grid" w:uiPriority="39"/>
+    <w:lsdException w:name="Table Theme" w:semiHidden="1" w:unhideWhenUsed="1"/>
     <w:lsdException w:name="Placeholder Text" w:semiHidden="1"/>
     <w:lsdException w:name="No Spacing" w:uiPriority="1" w:qFormat="1"/>
     <w:lsdException w:name="Light Shading" w:uiPriority="60"/>
@@ -3203,7 +3956,6 @@
   <w:style w:type="character" w:default="1" w:styleId="Fuentedeprrafopredeter">
     <w:name w:val="Default Paragraph Font"/>
     <w:uiPriority w:val="1"/>
-    <w:semiHidden/>
     <w:unhideWhenUsed/>
   </w:style>
   <w:style w:type="table" w:default="1" w:styleId="Tablanormal">
@@ -3382,6 +4134,41 @@
       <w:rFonts w:ascii="Segoe UI" w:hAnsi="Segoe UI" w:cs="Segoe UI"/>
       <w:sz w:val="18"/>
       <w:szCs w:val="18"/>
+    </w:rPr>
+  </w:style>
+  <w:style w:type="character" w:styleId="Hipervnculo">
+    <w:name w:val="Hyperlink"/>
+    <w:basedOn w:val="Fuentedeprrafopredeter"/>
+    <w:uiPriority w:val="99"/>
+    <w:unhideWhenUsed/>
+    <w:rsid w:val="00523AFE"/>
+    <w:rPr>
+      <w:color w:val="0563C1" w:themeColor="hyperlink"/>
+      <w:u w:val="single"/>
+    </w:rPr>
+  </w:style>
+  <w:style w:type="character" w:styleId="Mencinsinresolver">
+    <w:name w:val="Unresolved Mention"/>
+    <w:basedOn w:val="Fuentedeprrafopredeter"/>
+    <w:uiPriority w:val="99"/>
+    <w:semiHidden/>
+    <w:unhideWhenUsed/>
+    <w:rsid w:val="00523AFE"/>
+    <w:rPr>
+      <w:color w:val="605E5C"/>
+      <w:shd w:val="clear" w:color="auto" w:fill="E1DFDD"/>
+    </w:rPr>
+  </w:style>
+  <w:style w:type="character" w:styleId="Hipervnculovisitado">
+    <w:name w:val="FollowedHyperlink"/>
+    <w:basedOn w:val="Fuentedeprrafopredeter"/>
+    <w:uiPriority w:val="99"/>
+    <w:semiHidden/>
+    <w:unhideWhenUsed/>
+    <w:rsid w:val="00362D9F"/>
+    <w:rPr>
+      <w:color w:val="954F72" w:themeColor="followedHyperlink"/>
+      <w:u w:val="single"/>
     </w:rPr>
   </w:style>
 </w:styles>
@@ -3694,18 +4481,18 @@
 </file>
 
 <file path=customXml/item2.xml><?xml version="1.0" encoding="utf-8"?>
-<p:properties xmlns:p="http://schemas.microsoft.com/office/2006/metadata/properties" xmlns:xsi="http://www.w3.org/2001/XMLSchema-instance" xmlns:pc="http://schemas.microsoft.com/office/infopath/2007/PartnerControls">
-  <documentManagement/>
-</p:properties>
-</file>
-
-<file path=customXml/item3.xml><?xml version="1.0" encoding="utf-8"?>
 <?mso-contentType ?>
 <FormTemplates xmlns="http://schemas.microsoft.com/sharepoint/v3/contenttype/forms">
   <Display>DocumentLibraryForm</Display>
   <Edit>DocumentLibraryForm</Edit>
   <New>DocumentLibraryForm</New>
 </FormTemplates>
+</file>
+
+<file path=customXml/item3.xml><?xml version="1.0" encoding="utf-8"?>
+<p:properties xmlns:p="http://schemas.microsoft.com/office/2006/metadata/properties" xmlns:xsi="http://www.w3.org/2001/XMLSchema-instance" xmlns:pc="http://schemas.microsoft.com/office/infopath/2007/PartnerControls">
+  <documentManagement/>
+</p:properties>
 </file>
 
 <file path=customXml/item4.xml><?xml version="1.0" encoding="utf-8"?>
@@ -3849,18 +4636,18 @@
 </file>
 
 <file path=customXml/itemProps2.xml><?xml version="1.0" encoding="utf-8"?>
-<ds:datastoreItem xmlns:ds="http://schemas.openxmlformats.org/officeDocument/2006/customXml" ds:itemID="{300E8501-C57A-42E3-A3CB-F78F384AC57B}">
+<ds:datastoreItem xmlns:ds="http://schemas.openxmlformats.org/officeDocument/2006/customXml" ds:itemID="{97C4E99B-6E98-434A-836A-C75D5DBF6032}">
   <ds:schemaRefs>
-    <ds:schemaRef ds:uri="http://schemas.microsoft.com/office/2006/metadata/properties"/>
-    <ds:schemaRef ds:uri="http://schemas.microsoft.com/office/infopath/2007/PartnerControls"/>
+    <ds:schemaRef ds:uri="http://schemas.microsoft.com/sharepoint/v3/contenttype/forms"/>
   </ds:schemaRefs>
 </ds:datastoreItem>
 </file>
 
 <file path=customXml/itemProps3.xml><?xml version="1.0" encoding="utf-8"?>
-<ds:datastoreItem xmlns:ds="http://schemas.openxmlformats.org/officeDocument/2006/customXml" ds:itemID="{97C4E99B-6E98-434A-836A-C75D5DBF6032}">
+<ds:datastoreItem xmlns:ds="http://schemas.openxmlformats.org/officeDocument/2006/customXml" ds:itemID="{300E8501-C57A-42E3-A3CB-F78F384AC57B}">
   <ds:schemaRefs>
-    <ds:schemaRef ds:uri="http://schemas.microsoft.com/sharepoint/v3/contenttype/forms"/>
+    <ds:schemaRef ds:uri="http://schemas.microsoft.com/office/2006/metadata/properties"/>
+    <ds:schemaRef ds:uri="http://schemas.microsoft.com/office/infopath/2007/PartnerControls"/>
   </ds:schemaRefs>
 </ds:datastoreItem>
 </file>
